--- a/Logs/Meetings/25.02.2020.docx
+++ b/Logs/Meetings/25.02.2020.docx
@@ -68,7 +68,14 @@
           <w:rFonts w:ascii="Calibri" w:hAnsi="Calibri" w:cs="Calibri"/>
           <w:lang w:val="en"/>
         </w:rPr>
-        <w:t xml:space="preserve">did nothing. </w:t>
+        <w:t>worked with Connor on the XML Readers</w:t>
+      </w:r>
+      <w:r>
+        <w:rPr>
+          <w:rFonts w:ascii="Calibri" w:hAnsi="Calibri" w:cs="Calibri"/>
+          <w:lang w:val="en"/>
+        </w:rPr>
+        <w:t xml:space="preserve">. </w:t>
       </w:r>
       <w:r>
         <w:rPr>
@@ -118,7 +125,14 @@
           <w:rFonts w:ascii="Calibri" w:hAnsi="Calibri" w:cs="Calibri"/>
           <w:lang w:val="en"/>
         </w:rPr>
-        <w:t xml:space="preserve"> did nothing</w:t>
+        <w:t xml:space="preserve"> </w:t>
+      </w:r>
+      <w:r>
+        <w:rPr>
+          <w:rFonts w:ascii="Calibri" w:hAnsi="Calibri" w:cs="Calibri"/>
+          <w:lang w:val="en"/>
+        </w:rPr>
+        <w:t>worked on the UI</w:t>
       </w:r>
       <w:r>
         <w:rPr>
@@ -187,8 +201,10 @@
           <w:rFonts w:ascii="Calibri" w:hAnsi="Calibri" w:cs="Calibri"/>
           <w:lang w:val="en"/>
         </w:rPr>
-        <w:t>did nothing</w:t>
-      </w:r>
+        <w:t>tested the password encryption method</w:t>
+      </w:r>
+      <w:bookmarkStart w:id="0" w:name="_GoBack"/>
+      <w:bookmarkEnd w:id="0"/>
       <w:r>
         <w:rPr>
           <w:rFonts w:ascii="Calibri" w:hAnsi="Calibri" w:cs="Calibri"/>
@@ -390,8 +406,6 @@
         </w:rPr>
         <w:t>.</w:t>
       </w:r>
-      <w:bookmarkStart w:id="0" w:name="_GoBack"/>
-      <w:bookmarkEnd w:id="0"/>
     </w:p>
     <w:p/>
     <w:sectPr>
